--- a/Project documents/UML/uml-template/dev-uml-template.docx
+++ b/Project documents/UML/uml-template/dev-uml-template.docx
@@ -808,8 +808,6 @@
               </w:rPr>
               <w:t>x</w:t>
             </w:r>
-            <w:bookmarkStart w:id="0" w:name="_GoBack"/>
-            <w:bookmarkEnd w:id="0"/>
           </w:p>
         </w:tc>
       </w:tr>
@@ -820,6 +818,657 @@
           <w:sz w:val="24"/>
           <w:szCs w:val="24"/>
           <w:lang w:val="en-US"/>
+        </w:rPr>
+      </w:pPr>
+    </w:p>
+    <w:p>
+      <w:pPr>
+        <w:rPr>
+          <w:sz w:val="24"/>
+          <w:szCs w:val="24"/>
+          <w:lang w:val="en-US"/>
+        </w:rPr>
+      </w:pPr>
+    </w:p>
+    <w:p>
+      <w:pPr>
+        <w:rPr>
+          <w:sz w:val="24"/>
+          <w:szCs w:val="24"/>
+          <w:lang w:val="en-US"/>
+        </w:rPr>
+      </w:pPr>
+    </w:p>
+    <w:p>
+      <w:pPr>
+        <w:rPr>
+          <w:sz w:val="24"/>
+          <w:szCs w:val="24"/>
+          <w:lang w:val="en-US"/>
+        </w:rPr>
+      </w:pPr>
+    </w:p>
+    <w:p>
+      <w:pPr>
+        <w:rPr>
+          <w:sz w:val="24"/>
+          <w:szCs w:val="24"/>
+          <w:lang w:val="en-US"/>
+        </w:rPr>
+      </w:pPr>
+    </w:p>
+    <w:p>
+      <w:pPr>
+        <w:rPr>
+          <w:sz w:val="24"/>
+          <w:szCs w:val="24"/>
+          <w:lang w:val="en-US"/>
+        </w:rPr>
+      </w:pPr>
+    </w:p>
+    <w:p>
+      <w:pPr>
+        <w:rPr>
+          <w:sz w:val="24"/>
+          <w:szCs w:val="24"/>
+          <w:lang w:val="en-US"/>
+        </w:rPr>
+      </w:pPr>
+    </w:p>
+    <w:p>
+      <w:pPr>
+        <w:rPr>
+          <w:sz w:val="24"/>
+          <w:szCs w:val="24"/>
+          <w:lang w:val="en-US"/>
+        </w:rPr>
+      </w:pPr>
+    </w:p>
+    <w:p>
+      <w:pPr>
+        <w:rPr>
+          <w:sz w:val="24"/>
+          <w:szCs w:val="24"/>
+          <w:lang w:val="en-US"/>
+        </w:rPr>
+      </w:pPr>
+    </w:p>
+    <w:p>
+      <w:pPr>
+        <w:rPr>
+          <w:sz w:val="24"/>
+          <w:szCs w:val="24"/>
+          <w:lang w:val="en-US"/>
+        </w:rPr>
+      </w:pPr>
+    </w:p>
+    <w:p>
+      <w:pPr>
+        <w:rPr>
+          <w:sz w:val="24"/>
+          <w:szCs w:val="24"/>
+          <w:lang w:val="en-US"/>
+        </w:rPr>
+      </w:pPr>
+    </w:p>
+    <w:p>
+      <w:pPr>
+        <w:rPr>
+          <w:sz w:val="24"/>
+          <w:szCs w:val="24"/>
+          <w:lang w:val="en-US"/>
+        </w:rPr>
+      </w:pPr>
+    </w:p>
+    <w:p>
+      <w:pPr>
+        <w:rPr>
+          <w:sz w:val="24"/>
+          <w:szCs w:val="24"/>
+          <w:lang w:val="en-US"/>
+        </w:rPr>
+      </w:pPr>
+    </w:p>
+    <w:p>
+      <w:pPr>
+        <w:rPr>
+          <w:sz w:val="24"/>
+          <w:szCs w:val="24"/>
+          <w:lang w:val="en-US"/>
+        </w:rPr>
+      </w:pPr>
+      <w:bookmarkStart w:id="0" w:name="_GoBack"/>
+      <w:bookmarkEnd w:id="0"/>
+    </w:p>
+    <w:tbl>
+      <w:tblPr>
+        <w:tblStyle w:val="Tabelraster"/>
+        <w:tblW w:w="0" w:type="auto"/>
+        <w:tblInd w:w="-5" w:type="dxa"/>
+        <w:tblLook w:val="04A0" w:firstRow="1" w:lastRow="0" w:firstColumn="1" w:lastColumn="0" w:noHBand="0" w:noVBand="1"/>
+      </w:tblPr>
+      <w:tblGrid>
+        <w:gridCol w:w="4508"/>
+        <w:gridCol w:w="4508"/>
+      </w:tblGrid>
+      <w:tr>
+        <w:trPr>
+          <w:trHeight w:val="350"/>
+        </w:trPr>
+        <w:tc>
+          <w:tcPr>
+            <w:tcW w:w="4508" w:type="dxa"/>
+          </w:tcPr>
+          <w:p>
+            <w:pPr>
+              <w:rPr>
+                <w:sz w:val="24"/>
+                <w:szCs w:val="24"/>
+                <w:lang w:val="en-US"/>
+              </w:rPr>
+            </w:pPr>
+            <w:r>
+              <w:rPr>
+                <w:sz w:val="24"/>
+                <w:szCs w:val="24"/>
+                <w:lang w:val="en-US"/>
+              </w:rPr>
+              <w:lastRenderedPageBreak/>
+              <w:t>Naam</w:t>
+            </w:r>
+          </w:p>
+        </w:tc>
+        <w:tc>
+          <w:tcPr>
+            <w:tcW w:w="4508" w:type="dxa"/>
+          </w:tcPr>
+          <w:p>
+            <w:pPr>
+              <w:rPr>
+                <w:sz w:val="24"/>
+                <w:szCs w:val="24"/>
+                <w:lang w:val="en-US"/>
+              </w:rPr>
+            </w:pPr>
+            <w:r>
+              <w:rPr>
+                <w:sz w:val="24"/>
+                <w:szCs w:val="24"/>
+                <w:lang w:val="en-US"/>
+              </w:rPr>
+              <w:t>Project aanmaken</w:t>
+            </w:r>
+          </w:p>
+        </w:tc>
+      </w:tr>
+      <w:tr>
+        <w:tc>
+          <w:tcPr>
+            <w:tcW w:w="4508" w:type="dxa"/>
+          </w:tcPr>
+          <w:p>
+            <w:pPr>
+              <w:rPr>
+                <w:sz w:val="24"/>
+                <w:szCs w:val="24"/>
+                <w:lang w:val="en-US"/>
+              </w:rPr>
+            </w:pPr>
+            <w:r>
+              <w:rPr>
+                <w:sz w:val="24"/>
+                <w:szCs w:val="24"/>
+                <w:lang w:val="en-US"/>
+              </w:rPr>
+              <w:t>Versie</w:t>
+            </w:r>
+          </w:p>
+        </w:tc>
+        <w:tc>
+          <w:tcPr>
+            <w:tcW w:w="4508" w:type="dxa"/>
+          </w:tcPr>
+          <w:p>
+            <w:pPr>
+              <w:rPr>
+                <w:sz w:val="24"/>
+                <w:szCs w:val="24"/>
+                <w:lang w:val="en-US"/>
+              </w:rPr>
+            </w:pPr>
+            <w:r>
+              <w:rPr>
+                <w:sz w:val="24"/>
+                <w:szCs w:val="24"/>
+                <w:lang w:val="en-US"/>
+              </w:rPr>
+              <w:t>1.0</w:t>
+            </w:r>
+          </w:p>
+        </w:tc>
+      </w:tr>
+      <w:tr>
+        <w:tc>
+          <w:tcPr>
+            <w:tcW w:w="4508" w:type="dxa"/>
+          </w:tcPr>
+          <w:p>
+            <w:pPr>
+              <w:rPr>
+                <w:sz w:val="24"/>
+                <w:szCs w:val="24"/>
+                <w:lang w:val="en-US"/>
+              </w:rPr>
+            </w:pPr>
+            <w:r>
+              <w:rPr>
+                <w:sz w:val="24"/>
+                <w:szCs w:val="24"/>
+                <w:lang w:val="en-US"/>
+              </w:rPr>
+              <w:t>Actor</w:t>
+            </w:r>
+          </w:p>
+        </w:tc>
+        <w:tc>
+          <w:tcPr>
+            <w:tcW w:w="4508" w:type="dxa"/>
+          </w:tcPr>
+          <w:p>
+            <w:pPr>
+              <w:rPr>
+                <w:sz w:val="24"/>
+                <w:szCs w:val="24"/>
+                <w:lang w:val="en-US"/>
+              </w:rPr>
+            </w:pPr>
+            <w:r>
+              <w:rPr>
+                <w:sz w:val="24"/>
+                <w:szCs w:val="24"/>
+                <w:lang w:val="en-US"/>
+              </w:rPr>
+              <w:t>Developer medewerker</w:t>
+            </w:r>
+            <w:r>
+              <w:rPr>
+                <w:sz w:val="24"/>
+                <w:szCs w:val="24"/>
+                <w:lang w:val="en-US"/>
+              </w:rPr>
+              <w:t>, Database</w:t>
+            </w:r>
+          </w:p>
+        </w:tc>
+      </w:tr>
+      <w:tr>
+        <w:tc>
+          <w:tcPr>
+            <w:tcW w:w="4508" w:type="dxa"/>
+          </w:tcPr>
+          <w:p>
+            <w:pPr>
+              <w:rPr>
+                <w:sz w:val="24"/>
+                <w:szCs w:val="24"/>
+                <w:lang w:val="en-US"/>
+              </w:rPr>
+            </w:pPr>
+            <w:r>
+              <w:rPr>
+                <w:sz w:val="24"/>
+                <w:szCs w:val="24"/>
+                <w:lang w:val="en-US"/>
+              </w:rPr>
+              <w:t>Preconditie</w:t>
+            </w:r>
+          </w:p>
+        </w:tc>
+        <w:tc>
+          <w:tcPr>
+            <w:tcW w:w="4508" w:type="dxa"/>
+          </w:tcPr>
+          <w:p>
+            <w:pPr>
+              <w:rPr>
+                <w:sz w:val="24"/>
+                <w:szCs w:val="24"/>
+              </w:rPr>
+            </w:pPr>
+            <w:r>
+              <w:rPr>
+                <w:sz w:val="24"/>
+                <w:szCs w:val="24"/>
+              </w:rPr>
+              <w:t>Gebruiker is ingelogt,</w:t>
+            </w:r>
+          </w:p>
+          <w:p>
+            <w:pPr>
+              <w:rPr>
+                <w:sz w:val="24"/>
+                <w:szCs w:val="24"/>
+              </w:rPr>
+            </w:pPr>
+            <w:r>
+              <w:rPr>
+                <w:sz w:val="24"/>
+                <w:szCs w:val="24"/>
+              </w:rPr>
+              <w:t>Klant is krediet waardig,</w:t>
+            </w:r>
+          </w:p>
+          <w:p>
+            <w:pPr>
+              <w:rPr>
+                <w:sz w:val="24"/>
+                <w:szCs w:val="24"/>
+              </w:rPr>
+            </w:pPr>
+            <w:r>
+              <w:rPr>
+                <w:sz w:val="24"/>
+                <w:szCs w:val="24"/>
+              </w:rPr>
+              <w:t>Alle nodige informatie van de klant is compleet</w:t>
+            </w:r>
+          </w:p>
+        </w:tc>
+      </w:tr>
+      <w:tr>
+        <w:tc>
+          <w:tcPr>
+            <w:tcW w:w="4508" w:type="dxa"/>
+          </w:tcPr>
+          <w:p>
+            <w:pPr>
+              <w:rPr>
+                <w:sz w:val="24"/>
+                <w:szCs w:val="24"/>
+                <w:lang w:val="en-US"/>
+              </w:rPr>
+            </w:pPr>
+            <w:r>
+              <w:rPr>
+                <w:sz w:val="24"/>
+                <w:szCs w:val="24"/>
+                <w:lang w:val="en-US"/>
+              </w:rPr>
+              <w:t>Beschrijving</w:t>
+            </w:r>
+          </w:p>
+        </w:tc>
+        <w:tc>
+          <w:tcPr>
+            <w:tcW w:w="4508" w:type="dxa"/>
+          </w:tcPr>
+          <w:p>
+            <w:pPr>
+              <w:rPr>
+                <w:sz w:val="24"/>
+                <w:szCs w:val="24"/>
+              </w:rPr>
+            </w:pPr>
+            <w:r>
+              <w:rPr>
+                <w:sz w:val="24"/>
+                <w:szCs w:val="24"/>
+              </w:rPr>
+              <w:t>Gebruiker selecteerd de klant van wie het project is,</w:t>
+            </w:r>
+          </w:p>
+          <w:p>
+            <w:pPr>
+              <w:rPr>
+                <w:sz w:val="24"/>
+                <w:szCs w:val="24"/>
+              </w:rPr>
+            </w:pPr>
+            <w:r>
+              <w:rPr>
+                <w:sz w:val="24"/>
+                <w:szCs w:val="24"/>
+              </w:rPr>
+              <w:t>Gebruiker drukt op de knop “Create Project”,</w:t>
+            </w:r>
+          </w:p>
+          <w:p>
+            <w:pPr>
+              <w:rPr>
+                <w:sz w:val="24"/>
+                <w:szCs w:val="24"/>
+              </w:rPr>
+            </w:pPr>
+            <w:r>
+              <w:rPr>
+                <w:sz w:val="24"/>
+                <w:szCs w:val="24"/>
+              </w:rPr>
+              <w:t>Gebruiker vult alle nodige informatie in,</w:t>
+            </w:r>
+          </w:p>
+          <w:p>
+            <w:pPr>
+              <w:rPr>
+                <w:sz w:val="24"/>
+                <w:szCs w:val="24"/>
+              </w:rPr>
+            </w:pPr>
+            <w:r>
+              <w:rPr>
+                <w:sz w:val="24"/>
+                <w:szCs w:val="24"/>
+              </w:rPr>
+              <w:t>Klant drukt op “submit”,</w:t>
+            </w:r>
+          </w:p>
+          <w:p>
+            <w:pPr>
+              <w:rPr>
+                <w:sz w:val="24"/>
+                <w:szCs w:val="24"/>
+              </w:rPr>
+            </w:pPr>
+            <w:r>
+              <w:rPr>
+                <w:sz w:val="24"/>
+                <w:szCs w:val="24"/>
+              </w:rPr>
+              <w:t>Wanneer er een fout melding is komt er “something is not filled in correct or the textfield is empty” en de foute textfield worden rood</w:t>
+            </w:r>
+          </w:p>
+        </w:tc>
+      </w:tr>
+      <w:tr>
+        <w:tc>
+          <w:tcPr>
+            <w:tcW w:w="4508" w:type="dxa"/>
+          </w:tcPr>
+          <w:p>
+            <w:pPr>
+              <w:rPr>
+                <w:sz w:val="24"/>
+                <w:szCs w:val="24"/>
+              </w:rPr>
+            </w:pPr>
+            <w:r>
+              <w:rPr>
+                <w:sz w:val="24"/>
+                <w:szCs w:val="24"/>
+              </w:rPr>
+              <w:t>Uitznderingen</w:t>
+            </w:r>
+          </w:p>
+        </w:tc>
+        <w:tc>
+          <w:tcPr>
+            <w:tcW w:w="4508" w:type="dxa"/>
+          </w:tcPr>
+          <w:p>
+            <w:pPr>
+              <w:rPr>
+                <w:sz w:val="24"/>
+                <w:szCs w:val="24"/>
+              </w:rPr>
+            </w:pPr>
+            <w:r>
+              <w:rPr>
+                <w:sz w:val="24"/>
+                <w:szCs w:val="24"/>
+              </w:rPr>
+              <w:t>Niet alle informatie is compleet,</w:t>
+            </w:r>
+          </w:p>
+        </w:tc>
+      </w:tr>
+      <w:tr>
+        <w:tc>
+          <w:tcPr>
+            <w:tcW w:w="4508" w:type="dxa"/>
+          </w:tcPr>
+          <w:p>
+            <w:pPr>
+              <w:rPr>
+                <w:sz w:val="24"/>
+                <w:szCs w:val="24"/>
+                <w:lang w:val="en-US"/>
+              </w:rPr>
+            </w:pPr>
+            <w:r>
+              <w:rPr>
+                <w:sz w:val="24"/>
+                <w:szCs w:val="24"/>
+              </w:rPr>
+              <w:t>Niet-functio</w:t>
+            </w:r>
+            <w:r>
+              <w:rPr>
+                <w:sz w:val="24"/>
+                <w:szCs w:val="24"/>
+                <w:lang w:val="en-US"/>
+              </w:rPr>
+              <w:t>nele eisen</w:t>
+            </w:r>
+          </w:p>
+        </w:tc>
+        <w:tc>
+          <w:tcPr>
+            <w:tcW w:w="4508" w:type="dxa"/>
+          </w:tcPr>
+          <w:p>
+            <w:pPr>
+              <w:rPr>
+                <w:sz w:val="24"/>
+                <w:szCs w:val="24"/>
+                <w:lang w:val="en-US"/>
+              </w:rPr>
+            </w:pPr>
+            <w:r>
+              <w:rPr>
+                <w:sz w:val="24"/>
+                <w:szCs w:val="24"/>
+                <w:lang w:val="en-US"/>
+              </w:rPr>
+              <w:t>X</w:t>
+            </w:r>
+          </w:p>
+        </w:tc>
+      </w:tr>
+      <w:tr>
+        <w:tc>
+          <w:tcPr>
+            <w:tcW w:w="4508" w:type="dxa"/>
+          </w:tcPr>
+          <w:p>
+            <w:pPr>
+              <w:rPr>
+                <w:sz w:val="24"/>
+                <w:szCs w:val="24"/>
+                <w:lang w:val="en-US"/>
+              </w:rPr>
+            </w:pPr>
+            <w:r>
+              <w:rPr>
+                <w:sz w:val="24"/>
+                <w:szCs w:val="24"/>
+                <w:lang w:val="en-US"/>
+              </w:rPr>
+              <w:t>Postconditie</w:t>
+            </w:r>
+          </w:p>
+        </w:tc>
+        <w:tc>
+          <w:tcPr>
+            <w:tcW w:w="4508" w:type="dxa"/>
+          </w:tcPr>
+          <w:p>
+            <w:pPr>
+              <w:rPr>
+                <w:sz w:val="24"/>
+                <w:szCs w:val="24"/>
+              </w:rPr>
+            </w:pPr>
+            <w:r>
+              <w:rPr>
+                <w:sz w:val="24"/>
+                <w:szCs w:val="24"/>
+              </w:rPr>
+              <w:t>Wanneer alles goed is,</w:t>
+            </w:r>
+          </w:p>
+          <w:p>
+            <w:pPr>
+              <w:rPr>
+                <w:sz w:val="24"/>
+                <w:szCs w:val="24"/>
+              </w:rPr>
+            </w:pPr>
+            <w:r>
+              <w:rPr>
+                <w:sz w:val="24"/>
+                <w:szCs w:val="24"/>
+              </w:rPr>
+              <w:t>Wordt er een nieuw project aangemaakt onder de naam van de aangegeven klant,</w:t>
+            </w:r>
+          </w:p>
+          <w:p>
+            <w:pPr>
+              <w:rPr>
+                <w:sz w:val="24"/>
+                <w:szCs w:val="24"/>
+              </w:rPr>
+            </w:pPr>
+            <w:r>
+              <w:rPr>
+                <w:sz w:val="24"/>
+                <w:szCs w:val="24"/>
+              </w:rPr>
+              <w:t>Project wordt naar development gestuurd,</w:t>
+            </w:r>
+          </w:p>
+          <w:p>
+            <w:pPr>
+              <w:rPr>
+                <w:sz w:val="24"/>
+                <w:szCs w:val="24"/>
+              </w:rPr>
+            </w:pPr>
+            <w:r>
+              <w:rPr>
+                <w:sz w:val="24"/>
+                <w:szCs w:val="24"/>
+              </w:rPr>
+              <w:t>Gebruiker wordt terug naar de home page gestuurd</w:t>
+            </w:r>
+          </w:p>
+        </w:tc>
+      </w:tr>
+    </w:tbl>
+    <w:p>
+      <w:pPr>
+        <w:rPr>
+          <w:sz w:val="24"/>
+          <w:szCs w:val="24"/>
         </w:rPr>
       </w:pPr>
     </w:p>
